--- a/++Templated Entries/LAURA ONLY ACCESS COMPLETED/VISUAL ARTS/Almada Negreiros/Almada Negreiros (Munoz)EN Templated KM.docx
+++ b/++Templated Entries/LAURA ONLY ACCESS COMPLETED/VISUAL ARTS/Almada Negreiros/Almada Negreiros (Munoz)EN Templated KM.docx
@@ -255,7 +255,10 @@
               </w:tcPr>
               <w:p>
                 <w:r>
-                  <w:t>European School of Brussels III</w:t>
+                  <w:t>European School,</w:t>
+                </w:r>
+                <w:r>
+                  <w:t xml:space="preserve"> Brussels III</w:t>
                 </w:r>
               </w:p>
             </w:tc>
@@ -591,27 +594,14 @@
                 <w:r>
                   <w:t xml:space="preserve">- </w:t>
                 </w:r>
-                <w:r>
-                  <w:fldChar w:fldCharType="begin"/>
-                </w:r>
-                <w:r>
-                  <w:instrText xml:space="preserve"> SEQ - \* ARABIC </w:instrText>
-                </w:r>
-                <w:r>
-                  <w:fldChar w:fldCharType="separate"/>
-                </w:r>
-                <w:r>
-                  <w:rPr>
-                    <w:noProof/>
-                  </w:rPr>
-                  <w:t>1</w:t>
-                </w:r>
-                <w:r>
-                  <w:rPr>
-                    <w:noProof/>
-                  </w:rPr>
-                  <w:fldChar w:fldCharType="end"/>
-                </w:r>
+                <w:fldSimple w:instr=" SEQ - \* ARABIC ">
+                  <w:r>
+                    <w:rPr>
+                      <w:noProof/>
+                    </w:rPr>
+                    <w:t>1</w:t>
+                  </w:r>
+                </w:fldSimple>
                 <w:r>
                   <w:t xml:space="preserve"> Self-portrait (1948)</w:t>
                 </w:r>
@@ -884,27 +874,14 @@
                 <w:r>
                   <w:t xml:space="preserve">- </w:t>
                 </w:r>
-                <w:r>
-                  <w:fldChar w:fldCharType="begin"/>
-                </w:r>
-                <w:r>
-                  <w:instrText xml:space="preserve"> SEQ - \* ARABIC </w:instrText>
-                </w:r>
-                <w:r>
-                  <w:fldChar w:fldCharType="separate"/>
-                </w:r>
-                <w:r>
-                  <w:rPr>
-                    <w:noProof/>
-                  </w:rPr>
-                  <w:t>2</w:t>
-                </w:r>
-                <w:r>
-                  <w:rPr>
-                    <w:noProof/>
-                  </w:rPr>
-                  <w:fldChar w:fldCharType="end"/>
-                </w:r>
+                <w:fldSimple w:instr=" SEQ - \* ARABIC ">
+                  <w:r>
+                    <w:rPr>
+                      <w:noProof/>
+                    </w:rPr>
+                    <w:t>2</w:t>
+                  </w:r>
+                </w:fldSimple>
                 <w:r>
                   <w:t xml:space="preserve"> Portrait of Fernando Pessoa (1964)</w:t>
                 </w:r>
@@ -1076,27 +1053,14 @@
                 <w:r>
                   <w:t xml:space="preserve">- </w:t>
                 </w:r>
-                <w:r>
-                  <w:fldChar w:fldCharType="begin"/>
-                </w:r>
-                <w:r>
-                  <w:instrText xml:space="preserve"> SEQ - \* ARABIC </w:instrText>
-                </w:r>
-                <w:r>
-                  <w:fldChar w:fldCharType="separate"/>
-                </w:r>
-                <w:r>
-                  <w:rPr>
-                    <w:noProof/>
-                  </w:rPr>
-                  <w:t>3</w:t>
-                </w:r>
-                <w:r>
-                  <w:rPr>
-                    <w:noProof/>
-                  </w:rPr>
-                  <w:fldChar w:fldCharType="end"/>
-                </w:r>
+                <w:fldSimple w:instr=" SEQ - \* ARABIC ">
+                  <w:r>
+                    <w:rPr>
+                      <w:noProof/>
+                    </w:rPr>
+                    <w:t>3</w:t>
+                  </w:r>
+                </w:fldSimple>
                 <w:r>
                   <w:t xml:space="preserve"> Self-portrait in group (decorative painting - Cafe "A Brasileira" in the Chiado), 1925</w:t>
                 </w:r>
@@ -1512,27 +1476,14 @@
                 <w:r>
                   <w:t xml:space="preserve">- </w:t>
                 </w:r>
-                <w:r>
-                  <w:fldChar w:fldCharType="begin"/>
-                </w:r>
-                <w:r>
-                  <w:instrText xml:space="preserve"> SEQ - \* ARABIC </w:instrText>
-                </w:r>
-                <w:r>
-                  <w:fldChar w:fldCharType="separate"/>
-                </w:r>
-                <w:r>
-                  <w:rPr>
-                    <w:noProof/>
-                  </w:rPr>
-                  <w:t>4</w:t>
-                </w:r>
-                <w:r>
-                  <w:rPr>
-                    <w:noProof/>
-                  </w:rPr>
-                  <w:fldChar w:fldCharType="end"/>
-                </w:r>
+                <w:fldSimple w:instr=" SEQ - \* ARABIC ">
+                  <w:r>
+                    <w:rPr>
+                      <w:noProof/>
+                    </w:rPr>
+                    <w:t>4</w:t>
+                  </w:r>
+                </w:fldSimple>
                 <w:r>
                   <w:t xml:space="preserve"> Maternity (1935)</w:t>
                 </w:r>
@@ -1549,27 +1500,14 @@
                 <w:r>
                   <w:t xml:space="preserve">- </w:t>
                 </w:r>
-                <w:r>
-                  <w:fldChar w:fldCharType="begin"/>
-                </w:r>
-                <w:r>
-                  <w:instrText xml:space="preserve"> SEQ - \* ARABIC </w:instrText>
-                </w:r>
-                <w:r>
-                  <w:fldChar w:fldCharType="separate"/>
-                </w:r>
-                <w:r>
-                  <w:rPr>
-                    <w:noProof/>
-                  </w:rPr>
-                  <w:t>5</w:t>
-                </w:r>
-                <w:r>
-                  <w:rPr>
-                    <w:noProof/>
-                  </w:rPr>
-                  <w:fldChar w:fldCharType="end"/>
-                </w:r>
+                <w:fldSimple w:instr=" SEQ - \* ARABIC ">
+                  <w:r>
+                    <w:rPr>
+                      <w:noProof/>
+                    </w:rPr>
+                    <w:t>5</w:t>
+                  </w:r>
+                </w:fldSimple>
                 <w:r>
                   <w:t xml:space="preserve"> The Bathers (Decorative Painting - Cafe "A Brasileira" in the Chiado), 1925</w:t>
                 </w:r>
@@ -2050,8 +1988,6 @@
             </w:sdtPr>
             <w:sdtEndPr/>
             <w:sdtContent>
-              <w:bookmarkStart w:id="0" w:name="_GoBack" w:displacedByCustomXml="prev"/>
-              <w:bookmarkEnd w:id="0" w:displacedByCustomXml="prev"/>
               <w:p>
                 <w:sdt>
                   <w:sdtPr>
@@ -3700,14 +3636,14 @@
     <w:charset w:val="00"/>
     <w:family w:val="auto"/>
     <w:pitch w:val="variable"/>
-    <w:sig w:usb0="00000003" w:usb1="00000000" w:usb2="00000000" w:usb3="00000000" w:csb0="00000001" w:csb1="00000000"/>
+    <w:sig w:usb0="E0002AFF" w:usb1="C0007841" w:usb2="00000009" w:usb3="00000000" w:csb0="000001FF" w:csb1="00000000"/>
   </w:font>
   <w:font w:name="Courier New">
     <w:panose1 w:val="02070309020205020404"/>
     <w:charset w:val="00"/>
     <w:family w:val="auto"/>
     <w:pitch w:val="variable"/>
-    <w:sig w:usb0="00000003" w:usb1="00000000" w:usb2="00000000" w:usb3="00000000" w:csb0="00000001" w:csb1="00000000"/>
+    <w:sig w:usb0="E0002AFF" w:usb1="C0007843" w:usb2="00000009" w:usb3="00000000" w:csb0="000001FF" w:csb1="00000000"/>
   </w:font>
   <w:font w:name="Wingdings">
     <w:panose1 w:val="05000000000000000000"/>
@@ -3721,30 +3657,27 @@
     <w:charset w:val="00"/>
     <w:family w:val="auto"/>
     <w:pitch w:val="variable"/>
-    <w:sig w:usb0="00000003" w:usb1="00000000" w:usb2="00000000" w:usb3="00000000" w:csb0="00000001" w:csb1="00000000"/>
+    <w:sig w:usb0="E10002FF" w:usb1="4000ACFF" w:usb2="00000009" w:usb3="00000000" w:csb0="0000019F" w:csb1="00000000"/>
   </w:font>
   <w:font w:name="Calibri Light">
     <w:panose1 w:val="020F0302020204030204"/>
     <w:charset w:val="00"/>
     <w:family w:val="auto"/>
     <w:pitch w:val="variable"/>
-    <w:sig w:usb0="00000003" w:usb1="00000000" w:usb2="00000000" w:usb3="00000000" w:csb0="00000001" w:csb1="00000000"/>
+    <w:sig w:usb0="A00002EF" w:usb1="4000207B" w:usb2="00000000" w:usb3="00000000" w:csb0="0000009F" w:csb1="00000000"/>
   </w:font>
   <w:font w:name="ＭＳ ゴシック">
-    <w:panose1 w:val="00000000000000000000"/>
-    <w:charset w:val="80"/>
-    <w:family w:val="modern"/>
-    <w:notTrueType/>
-    <w:pitch w:val="fixed"/>
-    <w:sig w:usb0="00000001" w:usb1="08070000" w:usb2="00000010" w:usb3="00000000" w:csb0="00020000" w:csb1="00000000"/>
+    <w:charset w:val="4E"/>
+    <w:family w:val="auto"/>
+    <w:pitch w:val="variable"/>
+    <w:sig w:usb0="E00002FF" w:usb1="6AC7FDFB" w:usb2="00000012" w:usb3="00000000" w:csb0="0002009F" w:csb1="00000000"/>
   </w:font>
   <w:font w:name="Helvetica">
     <w:panose1 w:val="00000000000000000000"/>
-    <w:charset w:val="4D"/>
-    <w:family w:val="swiss"/>
-    <w:notTrueType/>
+    <w:charset w:val="00"/>
+    <w:family w:val="auto"/>
     <w:pitch w:val="variable"/>
-    <w:sig w:usb0="00000003" w:usb1="00000000" w:usb2="00000000" w:usb3="00000000" w:csb0="00000001" w:csb1="00000000"/>
+    <w:sig w:usb0="E00002FF" w:usb1="5000785B" w:usb2="00000000" w:usb3="00000000" w:csb0="0000019F" w:csb1="00000000"/>
   </w:font>
   <w:font w:name="Arial Unicode MS">
     <w:panose1 w:val="020B0604020202020204"/>
@@ -3761,11 +3694,9 @@
     <w:sig w:usb0="E1000AEF" w:usb1="5000A1FF" w:usb2="00000000" w:usb3="00000000" w:csb0="000001BF" w:csb1="00000000"/>
   </w:font>
   <w:font w:name="ＭＳ 明朝">
-    <w:panose1 w:val="00000000000000000000"/>
-    <w:charset w:val="80"/>
-    <w:family w:val="roman"/>
-    <w:notTrueType/>
-    <w:pitch w:val="fixed"/>
+    <w:charset w:val="4E"/>
+    <w:family w:val="auto"/>
+    <w:pitch w:val="variable"/>
     <w:sig w:usb0="00000001" w:usb1="08070000" w:usb2="00000010" w:usb3="00000000" w:csb0="00020000" w:csb1="00000000"/>
   </w:font>
   <w:font w:name="Arial">
@@ -3773,14 +3704,14 @@
     <w:charset w:val="00"/>
     <w:family w:val="auto"/>
     <w:pitch w:val="variable"/>
-    <w:sig w:usb0="00000003" w:usb1="00000000" w:usb2="00000000" w:usb3="00000000" w:csb0="00000001" w:csb1="00000000"/>
+    <w:sig w:usb0="E0002AFF" w:usb1="C0007843" w:usb2="00000009" w:usb3="00000000" w:csb0="000001FF" w:csb1="00000000"/>
   </w:font>
   <w:font w:name="Cambria">
     <w:panose1 w:val="02040503050406030204"/>
     <w:charset w:val="00"/>
     <w:family w:val="auto"/>
     <w:pitch w:val="variable"/>
-    <w:sig w:usb0="00000003" w:usb1="00000000" w:usb2="00000000" w:usb3="00000000" w:csb0="00000001" w:csb1="00000000"/>
+    <w:sig w:usb0="E00002FF" w:usb1="400004FF" w:usb2="00000000" w:usb3="00000000" w:csb0="0000019F" w:csb1="00000000"/>
   </w:font>
 </w:fonts>
 </file>
@@ -4524,7 +4455,7 @@
   <a:extraClrSchemeLst/>
   <a:extLst>
     <a:ext uri="{05A4C25C-085E-4340-85A3-A5531E510DB2}">
-      <thm15:themeFamily xmlns:thm15="http://schemas.microsoft.com/office/thememl/2012/main" xmlns="" name="Office Theme" id="{62F939B6-93AF-4DB8-9C6B-D6C7DFDC589F}" vid="{4A3C46E8-61CC-4603-A589-7422A47A8E4A}"/>
+      <thm15:themeFamily xmlns="" xmlns:thm15="http://schemas.microsoft.com/office/thememl/2012/main" name="Office Theme" id="{62F939B6-93AF-4DB8-9C6B-D6C7DFDC589F}" vid="{4A3C46E8-61CC-4603-A589-7422A47A8E4A}"/>
     </a:ext>
   </a:extLst>
 </a:theme>
@@ -4663,7 +4594,7 @@
 </file>
 
 <file path=customXml/itemProps1.xml><?xml version="1.0" encoding="utf-8"?>
-<ds:datastoreItem xmlns:ds="http://schemas.openxmlformats.org/officeDocument/2006/customXml" ds:itemID="{E6266BF0-C19F-8140-8B6A-D592CCB0D41D}">
+<ds:datastoreItem xmlns:ds="http://schemas.openxmlformats.org/officeDocument/2006/customXml" ds:itemID="{E0FA1B2D-DE23-6240-847F-CC7595C3C085}">
   <ds:schemaRefs>
     <ds:schemaRef ds:uri="http://schemas.openxmlformats.org/officeDocument/2006/bibliography"/>
   </ds:schemaRefs>
